--- a/docs/M120_AP15a_Mau_Pet_Projektanalyse.docx
+++ b/docs/M120_AP15a_Mau_Pet_Projektanalyse.docx
@@ -9,6 +9,343 @@
     </w:p>
     <w:p>
       <w:r>
+        <w:t>Benutzer</w:t>
+      </w:r>
+    </w:p>
+    <w:p/>
+    <w:p>
+      <w:r>
+        <w:t>Ebenen</w:t>
+      </w:r>
+    </w:p>
+    <w:tbl>
+      <w:tblPr>
+        <w:tblStyle w:val="Tabellenraster"/>
+        <w:tblW w:w="0" w:type="auto"/>
+        <w:tblLook w:val="04A0" w:firstRow="1" w:lastRow="0" w:firstColumn="1" w:lastColumn="0" w:noHBand="0" w:noVBand="1"/>
+      </w:tblPr>
+      <w:tblGrid>
+        <w:gridCol w:w="2265"/>
+        <w:gridCol w:w="2265"/>
+        <w:gridCol w:w="2266"/>
+        <w:gridCol w:w="2266"/>
+      </w:tblGrid>
+      <w:tr>
+        <w:tc>
+          <w:tcPr>
+            <w:tcW w:w="2265" w:type="dxa"/>
+          </w:tcPr>
+          <w:p>
+            <w:pPr>
+              <w:rPr>
+                <w:b/>
+              </w:rPr>
+            </w:pPr>
+            <w:r>
+              <w:rPr>
+                <w:b/>
+              </w:rPr>
+              <w:t xml:space="preserve">Aufgaben-Ebene </w:t>
+            </w:r>
+          </w:p>
+        </w:tc>
+        <w:tc>
+          <w:tcPr>
+            <w:tcW w:w="2265" w:type="dxa"/>
+          </w:tcPr>
+          <w:p>
+            <w:pPr>
+              <w:rPr>
+                <w:b/>
+              </w:rPr>
+            </w:pPr>
+            <w:r>
+              <w:rPr>
+                <w:b/>
+              </w:rPr>
+              <w:t>Semantisch-Ebene</w:t>
+            </w:r>
+          </w:p>
+        </w:tc>
+        <w:tc>
+          <w:tcPr>
+            <w:tcW w:w="2266" w:type="dxa"/>
+          </w:tcPr>
+          <w:p>
+            <w:pPr>
+              <w:rPr>
+                <w:b/>
+              </w:rPr>
+            </w:pPr>
+            <w:r>
+              <w:rPr>
+                <w:b/>
+              </w:rPr>
+              <w:t>Syntaktisch-Ebene</w:t>
+            </w:r>
+          </w:p>
+        </w:tc>
+        <w:tc>
+          <w:tcPr>
+            <w:tcW w:w="2266" w:type="dxa"/>
+          </w:tcPr>
+          <w:p>
+            <w:pPr>
+              <w:rPr>
+                <w:b/>
+              </w:rPr>
+            </w:pPr>
+            <w:r>
+              <w:rPr>
+                <w:b/>
+              </w:rPr>
+              <w:t>Interaktions-Ebene</w:t>
+            </w:r>
+          </w:p>
+        </w:tc>
+      </w:tr>
+      <w:tr>
+        <w:tc>
+          <w:tcPr>
+            <w:tcW w:w="2265" w:type="dxa"/>
+          </w:tcPr>
+          <w:p>
+            <w:r>
+              <w:t>Felder mit Zahlen Füllen</w:t>
+            </w:r>
+          </w:p>
+        </w:tc>
+        <w:tc>
+          <w:tcPr>
+            <w:tcW w:w="2265" w:type="dxa"/>
+          </w:tcPr>
+          <w:p>
+            <w:r>
+              <w:t xml:space="preserve">Datenbank, </w:t>
+            </w:r>
+            <w:proofErr w:type="spellStart"/>
+            <w:r>
+              <w:t>Gui</w:t>
+            </w:r>
+            <w:proofErr w:type="spellEnd"/>
+            <w:r>
+              <w:t xml:space="preserve"> Oberfläche</w:t>
+            </w:r>
+          </w:p>
+        </w:tc>
+        <w:tc>
+          <w:tcPr>
+            <w:tcW w:w="2266" w:type="dxa"/>
+          </w:tcPr>
+          <w:p>
+            <w:r>
+              <w:t>Überprüfung ob Eingaben Zahlen sind</w:t>
+            </w:r>
+          </w:p>
+        </w:tc>
+        <w:tc>
+          <w:tcPr>
+            <w:tcW w:w="2266" w:type="dxa"/>
+          </w:tcPr>
+          <w:p>
+            <w:r>
+              <w:t xml:space="preserve">Mittels </w:t>
+            </w:r>
+            <w:proofErr w:type="spellStart"/>
+            <w:r>
+              <w:t>Texfeldern</w:t>
+            </w:r>
+            <w:proofErr w:type="spellEnd"/>
+            <w:r>
+              <w:t xml:space="preserve"> Zahlen eingeben</w:t>
+            </w:r>
+            <w:r>
+              <w:t>,</w:t>
+            </w:r>
+          </w:p>
+          <w:p>
+            <w:r>
+              <w:t>Resultat Bestätigen.</w:t>
+            </w:r>
+          </w:p>
+        </w:tc>
+      </w:tr>
+      <w:tr>
+        <w:tc>
+          <w:tcPr>
+            <w:tcW w:w="2265" w:type="dxa"/>
+          </w:tcPr>
+          <w:p/>
+        </w:tc>
+        <w:tc>
+          <w:tcPr>
+            <w:tcW w:w="2265" w:type="dxa"/>
+          </w:tcPr>
+          <w:p/>
+        </w:tc>
+        <w:tc>
+          <w:tcPr>
+            <w:tcW w:w="2266" w:type="dxa"/>
+          </w:tcPr>
+          <w:p/>
+        </w:tc>
+        <w:tc>
+          <w:tcPr>
+            <w:tcW w:w="2266" w:type="dxa"/>
+          </w:tcPr>
+          <w:p/>
+        </w:tc>
+      </w:tr>
+    </w:tbl>
+    <w:p/>
+    <w:p>
+      <w:r>
+        <w:t>Benutzerarten</w:t>
+      </w:r>
+    </w:p>
+    <w:tbl>
+      <w:tblPr>
+        <w:tblStyle w:val="Tabellenraster"/>
+        <w:tblW w:w="9062" w:type="dxa"/>
+        <w:tblLook w:val="04A0" w:firstRow="1" w:lastRow="0" w:firstColumn="1" w:lastColumn="0" w:noHBand="0" w:noVBand="1"/>
+      </w:tblPr>
+      <w:tblGrid>
+        <w:gridCol w:w="3020"/>
+        <w:gridCol w:w="3021"/>
+        <w:gridCol w:w="3021"/>
+      </w:tblGrid>
+      <w:tr>
+        <w:tc>
+          <w:tcPr>
+            <w:tcW w:w="3020" w:type="dxa"/>
+          </w:tcPr>
+          <w:p>
+            <w:r>
+              <w:t>Benutzerart</w:t>
+            </w:r>
+          </w:p>
+        </w:tc>
+        <w:tc>
+          <w:tcPr>
+            <w:tcW w:w="3021" w:type="dxa"/>
+          </w:tcPr>
+          <w:p>
+            <w:r>
+              <w:t>Anpassungen</w:t>
+            </w:r>
+          </w:p>
+        </w:tc>
+        <w:tc>
+          <w:tcPr>
+            <w:tcW w:w="3021" w:type="dxa"/>
+          </w:tcPr>
+          <w:p>
+            <w:r>
+              <w:t>Priorität</w:t>
+            </w:r>
+          </w:p>
+        </w:tc>
+      </w:tr>
+      <w:tr>
+        <w:tc>
+          <w:tcPr>
+            <w:tcW w:w="3020" w:type="dxa"/>
+          </w:tcPr>
+          <w:p>
+            <w:r>
+              <w:t>Neuer Benutzer</w:t>
+            </w:r>
+          </w:p>
+        </w:tc>
+        <w:tc>
+          <w:tcPr>
+            <w:tcW w:w="3021" w:type="dxa"/>
+          </w:tcPr>
+          <w:p>
+            <w:r>
+              <w:t>Standard GUI</w:t>
+            </w:r>
+          </w:p>
+        </w:tc>
+        <w:tc>
+          <w:tcPr>
+            <w:tcW w:w="3021" w:type="dxa"/>
+          </w:tcPr>
+          <w:p>
+            <w:r>
+              <w:t xml:space="preserve">Muss </w:t>
+            </w:r>
+          </w:p>
+        </w:tc>
+      </w:tr>
+      <w:tr>
+        <w:tc>
+          <w:tcPr>
+            <w:tcW w:w="3020" w:type="dxa"/>
+          </w:tcPr>
+          <w:p>
+            <w:r>
+              <w:t>Geübter Benutzer</w:t>
+            </w:r>
+          </w:p>
+        </w:tc>
+        <w:tc>
+          <w:tcPr>
+            <w:tcW w:w="3021" w:type="dxa"/>
+          </w:tcPr>
+          <w:p>
+            <w:r>
+              <w:t>Die Meisten Funktionen können auch mit Tastaturkombinationen ausgeführt werden</w:t>
+            </w:r>
+          </w:p>
+        </w:tc>
+        <w:tc>
+          <w:tcPr>
+            <w:tcW w:w="3021" w:type="dxa"/>
+          </w:tcPr>
+          <w:p>
+            <w:r>
+              <w:t>Optional</w:t>
+            </w:r>
+          </w:p>
+        </w:tc>
+      </w:tr>
+      <w:tr>
+        <w:tc>
+          <w:tcPr>
+            <w:tcW w:w="3020" w:type="dxa"/>
+          </w:tcPr>
+          <w:p>
+            <w:r>
+              <w:t>Profi Benutzer</w:t>
+            </w:r>
+          </w:p>
+        </w:tc>
+        <w:tc>
+          <w:tcPr>
+            <w:tcW w:w="3021" w:type="dxa"/>
+          </w:tcPr>
+          <w:p>
+            <w:r>
+              <w:t>Das Spiel ist per Konsole Spielbar</w:t>
+            </w:r>
+          </w:p>
+        </w:tc>
+        <w:tc>
+          <w:tcPr>
+            <w:tcW w:w="3021" w:type="dxa"/>
+          </w:tcPr>
+          <w:p>
+            <w:r>
+              <w:t>Nicht notwendig</w:t>
+            </w:r>
+          </w:p>
+        </w:tc>
+      </w:tr>
+    </w:tbl>
+    <w:p/>
+    <w:p>
+      <w:r>
         <w:t>GUI</w:t>
       </w:r>
     </w:p>
@@ -31,6 +368,8 @@
       <w:r>
         <w:t>9x (3x3 Zellen)).</w:t>
       </w:r>
+      <w:bookmarkStart w:id="0" w:name="_GoBack"/>
+      <w:bookmarkEnd w:id="0"/>
     </w:p>
     <w:p>
       <w:r>
@@ -82,6 +421,11 @@
       </w:r>
       <w:r>
         <w:t xml:space="preserve"> Die Bestenliste muss beim Aufruf des Bestenlisten Menüs wieder von der Datenbank geladen und präsentiert werden. </w:t>
+      </w:r>
+    </w:p>
+    <w:p>
+      <w:r>
+        <w:t>Damit das GUI mit dem</w:t>
       </w:r>
     </w:p>
     <w:p/>
@@ -187,13 +531,8 @@
               <w:t>M120_AP15a_Mau_Pet_</w:t>
             </w:r>
             <w:r>
-              <w:t xml:space="preserve"> </w:t>
-            </w:r>
-            <w:r>
-              <w:t>Projektanalyse</w:t>
-            </w:r>
-            <w:bookmarkStart w:id="0" w:name="_GoBack"/>
-            <w:bookmarkEnd w:id="0"/>
+              <w:t xml:space="preserve"> Projektanalyse</w:t>
+            </w:r>
             <w:r>
               <w:t>.docx</w:t>
             </w:r>
@@ -240,7 +579,7 @@
                 <w:bCs/>
                 <w:noProof/>
               </w:rPr>
-              <w:t>1</w:t>
+              <w:t>2</w:t>
             </w:r>
             <w:r>
               <w:rPr>
@@ -855,6 +1194,25 @@
     <w:uiPriority w:val="99"/>
     <w:rsid w:val="006637BA"/>
   </w:style>
+  <w:style w:type="table" w:styleId="Tabellenraster">
+    <w:name w:val="Table Grid"/>
+    <w:basedOn w:val="NormaleTabelle"/>
+    <w:uiPriority w:val="39"/>
+    <w:rsid w:val="007661DE"/>
+    <w:pPr>
+      <w:spacing w:after="0" w:line="240" w:lineRule="auto"/>
+    </w:pPr>
+    <w:tblPr>
+      <w:tblBorders>
+        <w:top w:val="single" w:sz="4" w:space="0" w:color="auto"/>
+        <w:left w:val="single" w:sz="4" w:space="0" w:color="auto"/>
+        <w:bottom w:val="single" w:sz="4" w:space="0" w:color="auto"/>
+        <w:right w:val="single" w:sz="4" w:space="0" w:color="auto"/>
+        <w:insideH w:val="single" w:sz="4" w:space="0" w:color="auto"/>
+        <w:insideV w:val="single" w:sz="4" w:space="0" w:color="auto"/>
+      </w:tblBorders>
+    </w:tblPr>
+  </w:style>
 </w:styles>
 </file>
 
